--- a/Codename Breeze/Relatorio.docx
+++ b/Codename Breeze/Relatorio.docx
@@ -197,7 +197,7 @@
           <w:lang w:val="en-US"/>
         </w:rPr>
         <w:drawing>
-          <wp:anchor distT="0" distB="0" distL="114300" distR="114300" simplePos="0" relativeHeight="251654144" behindDoc="0" locked="0" layoutInCell="1" allowOverlap="1" wp14:anchorId="15179F10" wp14:editId="463DF7A3">
+          <wp:anchor distT="0" distB="0" distL="114300" distR="114300" simplePos="0" relativeHeight="251655680" behindDoc="0" locked="0" layoutInCell="1" allowOverlap="1" wp14:anchorId="15179F10" wp14:editId="463DF7A3">
             <wp:simplePos x="2609850" y="1514475"/>
             <wp:positionH relativeFrom="margin">
               <wp:align>center</wp:align>
@@ -548,7 +548,7 @@
           <w:lang w:val="en-US"/>
         </w:rPr>
         <w:drawing>
-          <wp:anchor distT="0" distB="0" distL="114300" distR="114300" simplePos="0" relativeHeight="251655168" behindDoc="0" locked="0" layoutInCell="1" allowOverlap="1" wp14:anchorId="5252055A" wp14:editId="2FA41F12">
+          <wp:anchor distT="0" distB="0" distL="114300" distR="114300" simplePos="0" relativeHeight="251656704" behindDoc="0" locked="0" layoutInCell="1" allowOverlap="1" wp14:anchorId="5252055A" wp14:editId="2FA41F12">
             <wp:simplePos x="0" y="0"/>
             <wp:positionH relativeFrom="margin">
               <wp:align>center</wp:align>
@@ -3978,55 +3978,7 @@
           <w:sz w:val="24"/>
           <w:szCs w:val="32"/>
         </w:rPr>
-        <w:t xml:space="preserve"> representar </w:t>
-      </w:r>
-      <w:proofErr w:type="gramStart"/>
-      <w:r>
-        <w:rPr>
-          <w:sz w:val="24"/>
-          <w:szCs w:val="32"/>
-        </w:rPr>
-        <w:t>esse</w:t>
-      </w:r>
-      <w:proofErr w:type="gramEnd"/>
-      <w:r>
-        <w:rPr>
-          <w:sz w:val="24"/>
-          <w:szCs w:val="32"/>
-        </w:rPr>
-        <w:t xml:space="preserve"> </w:t>
-      </w:r>
-      <w:proofErr w:type="gramStart"/>
-      <w:r>
-        <w:rPr>
-          <w:sz w:val="24"/>
-          <w:szCs w:val="32"/>
-        </w:rPr>
-        <w:t>mesmo</w:t>
-      </w:r>
-      <w:proofErr w:type="gramEnd"/>
-      <w:r>
-        <w:rPr>
-          <w:sz w:val="24"/>
-          <w:szCs w:val="32"/>
-        </w:rPr>
-        <w:t xml:space="preserve"> </w:t>
-      </w:r>
-      <w:proofErr w:type="gramStart"/>
-      <w:r>
-        <w:rPr>
-          <w:sz w:val="24"/>
-          <w:szCs w:val="32"/>
-        </w:rPr>
-        <w:t>conhecimento</w:t>
-      </w:r>
-      <w:proofErr w:type="gramEnd"/>
-      <w:r>
-        <w:rPr>
-          <w:sz w:val="24"/>
-          <w:szCs w:val="32"/>
-        </w:rPr>
-        <w:t xml:space="preserve">, mas também expor os alunos um conhecimento mais aprofundado de </w:t>
+        <w:t xml:space="preserve"> representar esse mesmo conhecimento, mas também expor os alunos um conhecimento mais aprofundado de </w:t>
       </w:r>
       <w:r>
         <w:rPr>
@@ -4100,39 +4052,7 @@
           <w:sz w:val="24"/>
           <w:szCs w:val="32"/>
         </w:rPr>
-        <w:t xml:space="preserve"> de Janeiro de 2013 até ao fim </w:t>
-      </w:r>
-      <w:proofErr w:type="gramStart"/>
-      <w:r>
-        <w:rPr>
-          <w:sz w:val="24"/>
-          <w:szCs w:val="32"/>
-        </w:rPr>
-        <w:t>do</w:t>
-      </w:r>
-      <w:proofErr w:type="gramEnd"/>
-      <w:r>
-        <w:rPr>
-          <w:sz w:val="24"/>
-          <w:szCs w:val="32"/>
-        </w:rPr>
-        <w:t xml:space="preserve"> mesmo </w:t>
-      </w:r>
-      <w:proofErr w:type="gramStart"/>
-      <w:r>
-        <w:rPr>
-          <w:sz w:val="24"/>
-          <w:szCs w:val="32"/>
-        </w:rPr>
-        <w:t>mês</w:t>
-      </w:r>
-      <w:proofErr w:type="gramEnd"/>
-      <w:r>
-        <w:rPr>
-          <w:sz w:val="24"/>
-          <w:szCs w:val="32"/>
-        </w:rPr>
-        <w:t xml:space="preserve">. A data de entrega do </w:t>
+        <w:t xml:space="preserve"> de Janeiro de 2013 até ao fim do mesmo mês. A data de entrega do </w:t>
       </w:r>
       <w:r>
         <w:rPr>
@@ -8422,23 +8342,7 @@
           <w:sz w:val="24"/>
           <w:szCs w:val="32"/>
         </w:rPr>
-        <w:t xml:space="preserve"> </w:t>
-      </w:r>
-      <w:proofErr w:type="gramStart"/>
-      <w:r>
-        <w:rPr>
-          <w:sz w:val="24"/>
-          <w:szCs w:val="32"/>
-        </w:rPr>
-        <w:t>do</w:t>
-      </w:r>
-      <w:proofErr w:type="gramEnd"/>
-      <w:r>
-        <w:rPr>
-          <w:sz w:val="24"/>
-          <w:szCs w:val="32"/>
-        </w:rPr>
-        <w:t xml:space="preserve"> mesmo </w:t>
+        <w:t xml:space="preserve"> do mesmo </w:t>
       </w:r>
       <w:r>
         <w:rPr>
@@ -10234,23 +10138,7 @@
           <w:sz w:val="24"/>
           <w:szCs w:val="32"/>
         </w:rPr>
-        <w:t xml:space="preserve">Tive no entanto que desenvolver um interpretador que é alojado no equipamento quando a aplicação no computador corre e </w:t>
-      </w:r>
-      <w:proofErr w:type="gramStart"/>
-      <w:r>
-        <w:rPr>
-          <w:sz w:val="24"/>
-          <w:szCs w:val="32"/>
-        </w:rPr>
-        <w:t>o</w:t>
-      </w:r>
-      <w:proofErr w:type="gramEnd"/>
-      <w:r>
-        <w:rPr>
-          <w:sz w:val="24"/>
-          <w:szCs w:val="32"/>
-        </w:rPr>
-        <w:t xml:space="preserve"> mesmo interpreta o que é feito no computador para o equipamento e vice-versa.</w:t>
+        <w:t>Tive no entanto que desenvolver um interpretador que é alojado no equipamento quando a aplicação no computador corre e o mesmo interpreta o que é feito no computador para o equipamento e vice-versa.</w:t>
       </w:r>
     </w:p>
     <w:p>
@@ -10287,7 +10175,7 @@
         <mc:AlternateContent>
           <mc:Choice Requires="wps">
             <w:drawing>
-              <wp:anchor distT="0" distB="0" distL="114300" distR="114300" simplePos="0" relativeHeight="251649024" behindDoc="0" locked="0" layoutInCell="1" allowOverlap="1" wp14:anchorId="34ECD5C3" wp14:editId="7CD1704E">
+              <wp:anchor distT="0" distB="0" distL="114300" distR="114300" simplePos="0" relativeHeight="251648512" behindDoc="0" locked="0" layoutInCell="1" allowOverlap="1" wp14:anchorId="34ECD5C3" wp14:editId="7CD1704E">
                 <wp:simplePos x="0" y="0"/>
                 <wp:positionH relativeFrom="column">
                   <wp:posOffset>291465</wp:posOffset>
@@ -10335,14 +10223,27 @@
                             <w:r>
                               <w:t xml:space="preserve">Ilustração </w:t>
                             </w:r>
-                            <w:fldSimple w:instr=" SEQ Ilustração \* ARABIC ">
-                              <w:r>
-                                <w:rPr>
-                                  <w:noProof/>
-                                </w:rPr>
-                                <w:t>1</w:t>
-                              </w:r>
-                            </w:fldSimple>
+                            <w:r>
+                              <w:fldChar w:fldCharType="begin"/>
+                            </w:r>
+                            <w:r>
+                              <w:instrText xml:space="preserve"> SEQ Ilustração \* ARABIC </w:instrText>
+                            </w:r>
+                            <w:r>
+                              <w:fldChar w:fldCharType="separate"/>
+                            </w:r>
+                            <w:r>
+                              <w:rPr>
+                                <w:noProof/>
+                              </w:rPr>
+                              <w:t>1</w:t>
+                            </w:r>
+                            <w:r>
+                              <w:rPr>
+                                <w:noProof/>
+                              </w:rPr>
+                              <w:fldChar w:fldCharType="end"/>
+                            </w:r>
                             <w:r>
                               <w:t xml:space="preserve"> - "Sketch" representativo</w:t>
                             </w:r>
@@ -10368,7 +10269,7 @@
                 <v:stroke joinstyle="miter"/>
                 <v:path gradientshapeok="t" o:connecttype="rect"/>
               </v:shapetype>
-              <v:shape id="Caixa de texto 14" o:spid="_x0000_s1026" type="#_x0000_t202" style="position:absolute;left:0;text-align:left;margin-left:22.95pt;margin-top:367.45pt;width:417.75pt;height:.05pt;z-index:251649024;visibility:visible;mso-wrap-style:square;mso-wrap-distance-left:9pt;mso-wrap-distance-top:0;mso-wrap-distance-right:9pt;mso-wrap-distance-bottom:0;mso-position-horizontal:absolute;mso-position-horizontal-relative:text;mso-position-vertical:absolute;mso-position-vertical-relative:text;v-text-anchor:top" o:gfxdata="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" stroked="f">
+              <v:shape id="Caixa de texto 14" o:spid="_x0000_s1026" type="#_x0000_t202" style="position:absolute;left:0;text-align:left;margin-left:22.95pt;margin-top:367.45pt;width:417.75pt;height:.05pt;z-index:251648512;visibility:visible;mso-wrap-style:square;mso-wrap-distance-left:9pt;mso-wrap-distance-top:0;mso-wrap-distance-right:9pt;mso-wrap-distance-bottom:0;mso-position-horizontal:absolute;mso-position-horizontal-relative:text;mso-position-vertical:absolute;mso-position-vertical-relative:text;v-text-anchor:top" o:gfxdata="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" stroked="f">
                 <v:textbox style="mso-fit-shape-to-text:t" inset="0,0,0,0">
                   <w:txbxContent>
                     <w:p>
@@ -10384,14 +10285,27 @@
                       <w:r>
                         <w:t xml:space="preserve">Ilustração </w:t>
                       </w:r>
-                      <w:fldSimple w:instr=" SEQ Ilustração \* ARABIC ">
-                        <w:r>
-                          <w:rPr>
-                            <w:noProof/>
-                          </w:rPr>
-                          <w:t>1</w:t>
-                        </w:r>
-                      </w:fldSimple>
+                      <w:r>
+                        <w:fldChar w:fldCharType="begin"/>
+                      </w:r>
+                      <w:r>
+                        <w:instrText xml:space="preserve"> SEQ Ilustração \* ARABIC </w:instrText>
+                      </w:r>
+                      <w:r>
+                        <w:fldChar w:fldCharType="separate"/>
+                      </w:r>
+                      <w:r>
+                        <w:rPr>
+                          <w:noProof/>
+                        </w:rPr>
+                        <w:t>1</w:t>
+                      </w:r>
+                      <w:r>
+                        <w:rPr>
+                          <w:noProof/>
+                        </w:rPr>
+                        <w:fldChar w:fldCharType="end"/>
+                      </w:r>
                       <w:r>
                         <w:t xml:space="preserve"> - "Sketch" representativo</w:t>
                       </w:r>
@@ -10412,7 +10326,7 @@
           <w:lang w:val="en-US"/>
         </w:rPr>
         <w:drawing>
-          <wp:anchor distT="0" distB="0" distL="114300" distR="114300" simplePos="0" relativeHeight="251646976" behindDoc="0" locked="0" layoutInCell="1" allowOverlap="1" wp14:anchorId="76EBE6DE" wp14:editId="5304BFD1">
+          <wp:anchor distT="0" distB="0" distL="114300" distR="114300" simplePos="0" relativeHeight="251644416" behindDoc="0" locked="0" layoutInCell="1" allowOverlap="1" wp14:anchorId="76EBE6DE" wp14:editId="5304BFD1">
             <wp:simplePos x="0" y="0"/>
             <wp:positionH relativeFrom="column">
               <wp:posOffset>291465</wp:posOffset>
@@ -10820,14 +10734,27 @@
       <w:r>
         <w:t xml:space="preserve">Ilustração </w:t>
       </w:r>
-      <w:fldSimple w:instr=" SEQ Ilustração \* ARABIC ">
-        <w:r>
-          <w:rPr>
-            <w:noProof/>
-          </w:rPr>
-          <w:t>2</w:t>
-        </w:r>
-      </w:fldSimple>
+      <w:r>
+        <w:fldChar w:fldCharType="begin"/>
+      </w:r>
+      <w:r>
+        <w:instrText xml:space="preserve"> SEQ Ilustração \* ARABIC </w:instrText>
+      </w:r>
+      <w:r>
+        <w:fldChar w:fldCharType="separate"/>
+      </w:r>
+      <w:r>
+        <w:rPr>
+          <w:noProof/>
+        </w:rPr>
+        <w:t>2</w:t>
+      </w:r>
+      <w:r>
+        <w:rPr>
+          <w:noProof/>
+        </w:rPr>
+        <w:fldChar w:fldCharType="end"/>
+      </w:r>
       <w:r>
         <w:t xml:space="preserve"> - Esboço da interface</w:t>
       </w:r>
@@ -10841,16 +10768,16 @@
         </w:rPr>
         <w:lastRenderedPageBreak/>
         <w:drawing>
-          <wp:anchor distT="0" distB="0" distL="114300" distR="114300" simplePos="0" relativeHeight="251668480" behindDoc="0" locked="0" layoutInCell="1" allowOverlap="1" wp14:anchorId="0D251B2C" wp14:editId="639018F6">
+          <wp:anchor distT="0" distB="0" distL="114300" distR="114300" simplePos="0" relativeHeight="251671040" behindDoc="0" locked="0" layoutInCell="1" allowOverlap="1" wp14:anchorId="0D251B2C" wp14:editId="639018F6">
             <wp:simplePos x="0" y="0"/>
             <wp:positionH relativeFrom="column">
-              <wp:posOffset>-755015</wp:posOffset>
+              <wp:posOffset>-756285</wp:posOffset>
             </wp:positionH>
             <wp:positionV relativeFrom="paragraph">
-              <wp:posOffset>635</wp:posOffset>
+              <wp:posOffset>3175</wp:posOffset>
             </wp:positionV>
-            <wp:extent cx="6922770" cy="4733925"/>
-            <wp:effectExtent l="0" t="0" r="0" b="9525"/>
+            <wp:extent cx="6922770" cy="4719955"/>
+            <wp:effectExtent l="0" t="0" r="0" b="4445"/>
             <wp:wrapSquare wrapText="bothSides"/>
             <wp:docPr id="24" name="Picture 24"/>
             <wp:cNvGraphicFramePr>
@@ -10878,7 +10805,7 @@
                   <pic:spPr>
                     <a:xfrm>
                       <a:off x="0" y="0"/>
-                      <a:ext cx="6922770" cy="4733925"/>
+                      <a:ext cx="6922770" cy="4719955"/>
                     </a:xfrm>
                     <a:prstGeom prst="rect">
                       <a:avLst/>
@@ -10904,7 +10831,7 @@
         <mc:AlternateContent>
           <mc:Choice Requires="wps">
             <w:drawing>
-              <wp:anchor distT="0" distB="0" distL="114300" distR="114300" simplePos="0" relativeHeight="251669504" behindDoc="0" locked="0" layoutInCell="1" allowOverlap="1" wp14:anchorId="036E9BC3" wp14:editId="455A365F">
+              <wp:anchor distT="0" distB="0" distL="114300" distR="114300" simplePos="0" relativeHeight="251672064" behindDoc="0" locked="0" layoutInCell="1" allowOverlap="1" wp14:anchorId="036E9BC3" wp14:editId="455A365F">
                 <wp:simplePos x="0" y="0"/>
                 <wp:positionH relativeFrom="column">
                   <wp:posOffset>-1079500</wp:posOffset>
@@ -10950,27 +10877,14 @@
                             <w:r>
                               <w:t xml:space="preserve">Ilustração </w:t>
                             </w:r>
-                            <w:r>
-                              <w:fldChar w:fldCharType="begin"/>
-                            </w:r>
-                            <w:r>
-                              <w:instrText xml:space="preserve"> SEQ Ilustração \* ARABIC </w:instrText>
-                            </w:r>
-                            <w:r>
-                              <w:fldChar w:fldCharType="separate"/>
-                            </w:r>
-                            <w:r>
-                              <w:rPr>
-                                <w:noProof/>
-                              </w:rPr>
-                              <w:t>3</w:t>
-                            </w:r>
-                            <w:r>
-                              <w:rPr>
-                                <w:noProof/>
-                              </w:rPr>
-                              <w:fldChar w:fldCharType="end"/>
-                            </w:r>
+                            <w:fldSimple w:instr=" SEQ Ilustração \* ARABIC ">
+                              <w:r>
+                                <w:rPr>
+                                  <w:noProof/>
+                                </w:rPr>
+                                <w:t>3</w:t>
+                              </w:r>
+                            </w:fldSimple>
                             <w:r>
                               <w:t xml:space="preserve"> - Implementação interface - Janela principal</w:t>
                             </w:r>
@@ -10992,7 +10906,7 @@
           </mc:Choice>
           <mc:Fallback>
             <w:pict>
-              <v:shape w14:anchorId="036E9BC3" id="Text Box 25" o:spid="_x0000_s1027" type="#_x0000_t202" style="position:absolute;margin-left:-85pt;margin-top:377.3pt;width:596.45pt;height:.05pt;z-index:251669504;visibility:visible;mso-wrap-style:square;mso-wrap-distance-left:9pt;mso-wrap-distance-top:0;mso-wrap-distance-right:9pt;mso-wrap-distance-bottom:0;mso-position-horizontal:absolute;mso-position-horizontal-relative:text;mso-position-vertical:absolute;mso-position-vertical-relative:text;v-text-anchor:top" o:gfxdata="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" stroked="f">
+              <v:shape w14:anchorId="036E9BC3" id="Text Box 25" o:spid="_x0000_s1027" type="#_x0000_t202" style="position:absolute;margin-left:-85pt;margin-top:377.3pt;width:596.45pt;height:.05pt;z-index:251672064;visibility:visible;mso-wrap-style:square;mso-wrap-distance-left:9pt;mso-wrap-distance-top:0;mso-wrap-distance-right:9pt;mso-wrap-distance-bottom:0;mso-position-horizontal:absolute;mso-position-horizontal-relative:text;mso-position-vertical:absolute;mso-position-vertical-relative:text;v-text-anchor:top" o:gfxdata="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" stroked="f">
                 <v:textbox style="mso-fit-shape-to-text:t" inset="0,0,0,0">
                   <w:txbxContent>
                     <w:p>
@@ -11006,27 +10920,14 @@
                       <w:r>
                         <w:t xml:space="preserve">Ilustração </w:t>
                       </w:r>
-                      <w:r>
-                        <w:fldChar w:fldCharType="begin"/>
-                      </w:r>
-                      <w:r>
-                        <w:instrText xml:space="preserve"> SEQ Ilustração \* ARABIC </w:instrText>
-                      </w:r>
-                      <w:r>
-                        <w:fldChar w:fldCharType="separate"/>
-                      </w:r>
-                      <w:r>
-                        <w:rPr>
-                          <w:noProof/>
-                        </w:rPr>
-                        <w:t>3</w:t>
-                      </w:r>
-                      <w:r>
-                        <w:rPr>
-                          <w:noProof/>
-                        </w:rPr>
-                        <w:fldChar w:fldCharType="end"/>
-                      </w:r>
+                      <w:fldSimple w:instr=" SEQ Ilustração \* ARABIC ">
+                        <w:r>
+                          <w:rPr>
+                            <w:noProof/>
+                          </w:rPr>
+                          <w:t>3</w:t>
+                        </w:r>
+                      </w:fldSimple>
                       <w:r>
                         <w:t xml:space="preserve"> - Implementação interface - Janela principal</w:t>
                       </w:r>
@@ -11079,7 +10980,7 @@
           <w:lang w:val="en-US"/>
         </w:rPr>
         <w:drawing>
-          <wp:anchor distT="0" distB="0" distL="114300" distR="114300" simplePos="0" relativeHeight="251651072" behindDoc="0" locked="0" layoutInCell="1" allowOverlap="1" wp14:anchorId="5E9A371C" wp14:editId="5D411A1E">
+          <wp:anchor distT="0" distB="0" distL="114300" distR="114300" simplePos="0" relativeHeight="251650560" behindDoc="0" locked="0" layoutInCell="1" allowOverlap="1" wp14:anchorId="5E9A371C" wp14:editId="5D411A1E">
             <wp:simplePos x="0" y="0"/>
             <wp:positionH relativeFrom="column">
               <wp:posOffset>-747395</wp:posOffset>
@@ -11142,7 +11043,7 @@
         <mc:AlternateContent>
           <mc:Choice Requires="wps">
             <w:drawing>
-              <wp:anchor distT="0" distB="0" distL="114300" distR="114300" simplePos="0" relativeHeight="251664384" behindDoc="0" locked="0" layoutInCell="1" allowOverlap="1" wp14:anchorId="71C480C4" wp14:editId="1A8CDCEF">
+              <wp:anchor distT="0" distB="0" distL="114300" distR="114300" simplePos="0" relativeHeight="251664896" behindDoc="0" locked="0" layoutInCell="1" allowOverlap="1" wp14:anchorId="71C480C4" wp14:editId="1A8CDCEF">
                 <wp:simplePos x="0" y="0"/>
                 <wp:positionH relativeFrom="column">
                   <wp:posOffset>-1049020</wp:posOffset>
@@ -11188,14 +11089,27 @@
                             <w:r>
                               <w:t xml:space="preserve">Ilustração </w:t>
                             </w:r>
-                            <w:fldSimple w:instr=" SEQ Ilustração \* ARABIC ">
-                              <w:r>
-                                <w:rPr>
-                                  <w:noProof/>
-                                </w:rPr>
-                                <w:t>4</w:t>
-                              </w:r>
-                            </w:fldSimple>
+                            <w:r>
+                              <w:fldChar w:fldCharType="begin"/>
+                            </w:r>
+                            <w:r>
+                              <w:instrText xml:space="preserve"> SEQ Ilustração \* ARABIC </w:instrText>
+                            </w:r>
+                            <w:r>
+                              <w:fldChar w:fldCharType="separate"/>
+                            </w:r>
+                            <w:r>
+                              <w:rPr>
+                                <w:noProof/>
+                              </w:rPr>
+                              <w:t>4</w:t>
+                            </w:r>
+                            <w:r>
+                              <w:rPr>
+                                <w:noProof/>
+                              </w:rPr>
+                              <w:fldChar w:fldCharType="end"/>
+                            </w:r>
                             <w:r>
                               <w:t xml:space="preserve"> - </w:t>
                             </w:r>
@@ -11220,7 +11134,7 @@
           </mc:Choice>
           <mc:Fallback>
             <w:pict>
-              <v:shape w14:anchorId="71C480C4" id="Caixa de texto 20" o:spid="_x0000_s1028" type="#_x0000_t202" style="position:absolute;left:0;text-align:left;margin-left:-82.6pt;margin-top:462.15pt;width:589.25pt;height:.05pt;z-index:251664384;visibility:visible;mso-wrap-style:square;mso-wrap-distance-left:9pt;mso-wrap-distance-top:0;mso-wrap-distance-right:9pt;mso-wrap-distance-bottom:0;mso-position-horizontal:absolute;mso-position-horizontal-relative:text;mso-position-vertical:absolute;mso-position-vertical-relative:text;v-text-anchor:top" o:gfxdata="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" stroked="f">
+              <v:shape w14:anchorId="71C480C4" id="Caixa de texto 20" o:spid="_x0000_s1028" type="#_x0000_t202" style="position:absolute;left:0;text-align:left;margin-left:-82.6pt;margin-top:462.15pt;width:589.25pt;height:.05pt;z-index:251664896;visibility:visible;mso-wrap-style:square;mso-wrap-distance-left:9pt;mso-wrap-distance-top:0;mso-wrap-distance-right:9pt;mso-wrap-distance-bottom:0;mso-position-horizontal:absolute;mso-position-horizontal-relative:text;mso-position-vertical:absolute;mso-position-vertical-relative:text;v-text-anchor:top" o:gfxdata="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" stroked="f">
                 <v:textbox style="mso-fit-shape-to-text:t" inset="0,0,0,0">
                   <w:txbxContent>
                     <w:p>
@@ -11234,14 +11148,27 @@
                       <w:r>
                         <w:t xml:space="preserve">Ilustração </w:t>
                       </w:r>
-                      <w:fldSimple w:instr=" SEQ Ilustração \* ARABIC ">
-                        <w:r>
-                          <w:rPr>
-                            <w:noProof/>
-                          </w:rPr>
-                          <w:t>4</w:t>
-                        </w:r>
-                      </w:fldSimple>
+                      <w:r>
+                        <w:fldChar w:fldCharType="begin"/>
+                      </w:r>
+                      <w:r>
+                        <w:instrText xml:space="preserve"> SEQ Ilustração \* ARABIC </w:instrText>
+                      </w:r>
+                      <w:r>
+                        <w:fldChar w:fldCharType="separate"/>
+                      </w:r>
+                      <w:r>
+                        <w:rPr>
+                          <w:noProof/>
+                        </w:rPr>
+                        <w:t>4</w:t>
+                      </w:r>
+                      <w:r>
+                        <w:rPr>
+                          <w:noProof/>
+                        </w:rPr>
+                        <w:fldChar w:fldCharType="end"/>
+                      </w:r>
                       <w:r>
                         <w:t xml:space="preserve"> - </w:t>
                       </w:r>
@@ -11322,7 +11249,7 @@
           <w:lang w:val="en-US"/>
         </w:rPr>
         <w:drawing>
-          <wp:anchor distT="0" distB="0" distL="114300" distR="114300" simplePos="0" relativeHeight="251645952" behindDoc="0" locked="0" layoutInCell="1" allowOverlap="1" wp14:anchorId="309D8271" wp14:editId="25A1F1A9">
+          <wp:anchor distT="0" distB="0" distL="114300" distR="114300" simplePos="0" relativeHeight="251643392" behindDoc="0" locked="0" layoutInCell="1" allowOverlap="1" wp14:anchorId="309D8271" wp14:editId="25A1F1A9">
             <wp:simplePos x="0" y="0"/>
             <wp:positionH relativeFrom="column">
               <wp:posOffset>-751205</wp:posOffset>
@@ -11385,7 +11312,7 @@
         <mc:AlternateContent>
           <mc:Choice Requires="wps">
             <w:drawing>
-              <wp:anchor distT="0" distB="0" distL="114300" distR="114300" simplePos="0" relativeHeight="251650048" behindDoc="0" locked="0" layoutInCell="1" allowOverlap="1" wp14:anchorId="04FBD620" wp14:editId="4C524DF6">
+              <wp:anchor distT="0" distB="0" distL="114300" distR="114300" simplePos="0" relativeHeight="251649536" behindDoc="0" locked="0" layoutInCell="1" allowOverlap="1" wp14:anchorId="04FBD620" wp14:editId="4C524DF6">
                 <wp:simplePos x="0" y="0"/>
                 <wp:positionH relativeFrom="column">
                   <wp:posOffset>-1080135</wp:posOffset>
@@ -11444,7 +11371,7 @@
           </mc:Choice>
           <mc:Fallback>
             <w:pict>
-              <v:shape w14:anchorId="04FBD620" id="Text Box 7" o:spid="_x0000_s1029" type="#_x0000_t202" style="position:absolute;left:0;text-align:left;margin-left:-85.05pt;margin-top:414.05pt;width:589.2pt;height:.05pt;z-index:251650048;visibility:visible;mso-wrap-style:square;mso-wrap-distance-left:9pt;mso-wrap-distance-top:0;mso-wrap-distance-right:9pt;mso-wrap-distance-bottom:0;mso-position-horizontal:absolute;mso-position-horizontal-relative:text;mso-position-vertical:absolute;mso-position-vertical-relative:text;v-text-anchor:top" o:gfxdata="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" stroked="f">
+              <v:shape w14:anchorId="04FBD620" id="Text Box 7" o:spid="_x0000_s1029" type="#_x0000_t202" style="position:absolute;left:0;text-align:left;margin-left:-85.05pt;margin-top:414.05pt;width:589.2pt;height:.05pt;z-index:251649536;visibility:visible;mso-wrap-style:square;mso-wrap-distance-left:9pt;mso-wrap-distance-top:0;mso-wrap-distance-right:9pt;mso-wrap-distance-bottom:0;mso-position-horizontal:absolute;mso-position-horizontal-relative:text;mso-position-vertical:absolute;mso-position-vertical-relative:text;v-text-anchor:top" o:gfxdata="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" stroked="f">
                 <v:textbox style="mso-fit-shape-to-text:t" inset="0,0,0,0">
                   <w:txbxContent>
                     <w:p>
@@ -11471,7 +11398,7 @@
         <mc:AlternateContent>
           <mc:Choice Requires="wps">
             <w:drawing>
-              <wp:anchor distT="0" distB="0" distL="114300" distR="114300" simplePos="0" relativeHeight="251665408" behindDoc="0" locked="0" layoutInCell="1" allowOverlap="1" wp14:anchorId="0C85A306" wp14:editId="7DCBC9AF">
+              <wp:anchor distT="0" distB="0" distL="114300" distR="114300" simplePos="0" relativeHeight="251665920" behindDoc="0" locked="0" layoutInCell="1" allowOverlap="1" wp14:anchorId="0C85A306" wp14:editId="7DCBC9AF">
                 <wp:simplePos x="0" y="0"/>
                 <wp:positionH relativeFrom="column">
                   <wp:posOffset>-1080135</wp:posOffset>
@@ -11517,14 +11444,27 @@
                             <w:r>
                               <w:t xml:space="preserve">Ilustração </w:t>
                             </w:r>
-                            <w:fldSimple w:instr=" SEQ Ilustração \* ARABIC ">
-                              <w:r>
-                                <w:rPr>
-                                  <w:noProof/>
-                                </w:rPr>
-                                <w:t>5</w:t>
-                              </w:r>
-                            </w:fldSimple>
+                            <w:r>
+                              <w:fldChar w:fldCharType="begin"/>
+                            </w:r>
+                            <w:r>
+                              <w:instrText xml:space="preserve"> SEQ Ilustração \* ARABIC </w:instrText>
+                            </w:r>
+                            <w:r>
+                              <w:fldChar w:fldCharType="separate"/>
+                            </w:r>
+                            <w:r>
+                              <w:rPr>
+                                <w:noProof/>
+                              </w:rPr>
+                              <w:t>5</w:t>
+                            </w:r>
+                            <w:r>
+                              <w:rPr>
+                                <w:noProof/>
+                              </w:rPr>
+                              <w:fldChar w:fldCharType="end"/>
+                            </w:r>
                             <w:r>
                               <w:t xml:space="preserve"> - </w:t>
                             </w:r>
@@ -11557,7 +11497,7 @@
           </mc:Choice>
           <mc:Fallback>
             <w:pict>
-              <v:shape w14:anchorId="0C85A306" id="Caixa de texto 21" o:spid="_x0000_s1030" type="#_x0000_t202" style="position:absolute;left:0;text-align:left;margin-left:-85.05pt;margin-top:414.05pt;width:589.2pt;height:.05pt;z-index:251665408;visibility:visible;mso-wrap-style:square;mso-wrap-distance-left:9pt;mso-wrap-distance-top:0;mso-wrap-distance-right:9pt;mso-wrap-distance-bottom:0;mso-position-horizontal:absolute;mso-position-horizontal-relative:text;mso-position-vertical:absolute;mso-position-vertical-relative:text;v-text-anchor:top" o:gfxdata="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" stroked="f">
+              <v:shape w14:anchorId="0C85A306" id="Caixa de texto 21" o:spid="_x0000_s1030" type="#_x0000_t202" style="position:absolute;left:0;text-align:left;margin-left:-85.05pt;margin-top:414.05pt;width:589.2pt;height:.05pt;z-index:251665920;visibility:visible;mso-wrap-style:square;mso-wrap-distance-left:9pt;mso-wrap-distance-top:0;mso-wrap-distance-right:9pt;mso-wrap-distance-bottom:0;mso-position-horizontal:absolute;mso-position-horizontal-relative:text;mso-position-vertical:absolute;mso-position-vertical-relative:text;v-text-anchor:top" o:gfxdata="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" stroked="f">
                 <v:textbox style="mso-fit-shape-to-text:t" inset="0,0,0,0">
                   <w:txbxContent>
                     <w:p>
@@ -11571,14 +11511,27 @@
                       <w:r>
                         <w:t xml:space="preserve">Ilustração </w:t>
                       </w:r>
-                      <w:fldSimple w:instr=" SEQ Ilustração \* ARABIC ">
-                        <w:r>
-                          <w:rPr>
-                            <w:noProof/>
-                          </w:rPr>
-                          <w:t>5</w:t>
-                        </w:r>
-                      </w:fldSimple>
+                      <w:r>
+                        <w:fldChar w:fldCharType="begin"/>
+                      </w:r>
+                      <w:r>
+                        <w:instrText xml:space="preserve"> SEQ Ilustração \* ARABIC </w:instrText>
+                      </w:r>
+                      <w:r>
+                        <w:fldChar w:fldCharType="separate"/>
+                      </w:r>
+                      <w:r>
+                        <w:rPr>
+                          <w:noProof/>
+                        </w:rPr>
+                        <w:t>5</w:t>
+                      </w:r>
+                      <w:r>
+                        <w:rPr>
+                          <w:noProof/>
+                        </w:rPr>
+                        <w:fldChar w:fldCharType="end"/>
+                      </w:r>
                       <w:r>
                         <w:t xml:space="preserve"> - </w:t>
                       </w:r>
@@ -11608,7 +11561,9 @@
     </w:p>
     <w:p>
       <w:pPr>
-        <w:ind w:left="2124"/>
+        <w:rPr>
+          <w:lang w:val="en-US"/>
+        </w:rPr>
       </w:pPr>
       <w:r>
         <w:rPr>
@@ -11617,16 +11572,16 @@
         </w:rPr>
         <w:lastRenderedPageBreak/>
         <w:drawing>
-          <wp:anchor distT="0" distB="0" distL="114300" distR="114300" simplePos="0" relativeHeight="251648000" behindDoc="0" locked="0" layoutInCell="1" allowOverlap="1" wp14:anchorId="49337638" wp14:editId="564B30C9">
+          <wp:anchor distT="0" distB="0" distL="114300" distR="114300" simplePos="0" relativeHeight="251647488" behindDoc="0" locked="0" layoutInCell="1" allowOverlap="1" wp14:anchorId="2AFF3745" wp14:editId="1BF80F36">
             <wp:simplePos x="0" y="0"/>
             <wp:positionH relativeFrom="column">
-              <wp:posOffset>-956945</wp:posOffset>
+              <wp:posOffset>-956310</wp:posOffset>
             </wp:positionH>
             <wp:positionV relativeFrom="paragraph">
-              <wp:posOffset>-66040</wp:posOffset>
+              <wp:posOffset>-56515</wp:posOffset>
             </wp:positionV>
-            <wp:extent cx="7343775" cy="6183630"/>
-            <wp:effectExtent l="0" t="0" r="9525" b="7620"/>
+            <wp:extent cx="7345045" cy="4752975"/>
+            <wp:effectExtent l="0" t="0" r="8255" b="9525"/>
             <wp:wrapSquare wrapText="bothSides"/>
             <wp:docPr id="8" name="Picture 8"/>
             <wp:cNvGraphicFramePr>
@@ -11654,7 +11609,7 @@
                   <pic:spPr>
                     <a:xfrm>
                       <a:off x="0" y="0"/>
-                      <a:ext cx="7343775" cy="6183630"/>
+                      <a:ext cx="7345045" cy="4752975"/>
                     </a:xfrm>
                     <a:prstGeom prst="rect">
                       <a:avLst/>
@@ -11680,7 +11635,7 @@
         <mc:AlternateContent>
           <mc:Choice Requires="wps">
             <w:drawing>
-              <wp:anchor distT="0" distB="0" distL="114300" distR="114300" simplePos="0" relativeHeight="251652096" behindDoc="0" locked="0" layoutInCell="1" allowOverlap="1" wp14:anchorId="2493067C" wp14:editId="376C897B">
+              <wp:anchor distT="0" distB="0" distL="114300" distR="114300" simplePos="0" relativeHeight="251653632" behindDoc="0" locked="0" layoutInCell="1" allowOverlap="1" wp14:anchorId="166C467D" wp14:editId="52D8E1E8">
                 <wp:simplePos x="0" y="0"/>
                 <wp:positionH relativeFrom="column">
                   <wp:posOffset>-1051560</wp:posOffset>
@@ -11739,7 +11694,7 @@
           </mc:Choice>
           <mc:Fallback>
             <w:pict>
-              <v:shape w14:anchorId="2493067C" id="Text Box 9" o:spid="_x0000_s1031" type="#_x0000_t202" style="position:absolute;left:0;text-align:left;margin-left:-82.8pt;margin-top:368.65pt;width:591pt;height:.05pt;z-index:251652096;visibility:visible;mso-wrap-style:square;mso-wrap-distance-left:9pt;mso-wrap-distance-top:0;mso-wrap-distance-right:9pt;mso-wrap-distance-bottom:0;mso-position-horizontal:absolute;mso-position-horizontal-relative:text;mso-position-vertical:absolute;mso-position-vertical-relative:text;v-text-anchor:top" o:gfxdata="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" stroked="f">
+              <v:shape w14:anchorId="166C467D" id="Text Box 9" o:spid="_x0000_s1031" type="#_x0000_t202" style="position:absolute;margin-left:-82.8pt;margin-top:368.65pt;width:591pt;height:.05pt;z-index:251653632;visibility:visible;mso-wrap-style:square;mso-wrap-distance-left:9pt;mso-wrap-distance-top:0;mso-wrap-distance-right:9pt;mso-wrap-distance-bottom:0;mso-position-horizontal:absolute;mso-position-horizontal-relative:text;mso-position-vertical:absolute;mso-position-vertical-relative:text;v-text-anchor:top" o:gfxdata="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" stroked="f">
                 <v:textbox style="mso-fit-shape-to-text:t" inset="0,0,0,0">
                   <w:txbxContent>
                     <w:p>
@@ -11766,7 +11721,7 @@
         <mc:AlternateContent>
           <mc:Choice Requires="wps">
             <w:drawing>
-              <wp:anchor distT="0" distB="0" distL="114300" distR="114300" simplePos="0" relativeHeight="251666432" behindDoc="0" locked="0" layoutInCell="1" allowOverlap="1" wp14:anchorId="59E303A1" wp14:editId="750F306B">
+              <wp:anchor distT="0" distB="0" distL="114300" distR="114300" simplePos="0" relativeHeight="251668992" behindDoc="0" locked="0" layoutInCell="1" allowOverlap="1" wp14:anchorId="655F5978" wp14:editId="15F848C8">
                 <wp:simplePos x="0" y="0"/>
                 <wp:positionH relativeFrom="column">
                   <wp:posOffset>-1051560</wp:posOffset>
@@ -11804,43 +11759,35 @@
                           <w:p>
                             <w:pPr>
                               <w:pStyle w:val="Caption"/>
-                            </w:pPr>
-                            <w:bookmarkStart w:id="28" w:name="_Toc350539102"/>
-                          </w:p>
-                          <w:p>
-                            <w:pPr>
-                              <w:pStyle w:val="Caption"/>
-                            </w:pPr>
-                          </w:p>
-                          <w:p/>
-                          <w:p>
-                            <w:pPr>
-                              <w:pStyle w:val="Caption"/>
-                            </w:pPr>
-                          </w:p>
-                          <w:p>
-                            <w:pPr>
-                              <w:pStyle w:val="Caption"/>
-                            </w:pPr>
-                          </w:p>
-                          <w:p>
-                            <w:pPr>
-                              <w:pStyle w:val="Caption"/>
                               <w:rPr>
                                 <w:noProof/>
                               </w:rPr>
                             </w:pPr>
+                            <w:bookmarkStart w:id="28" w:name="_Toc350539102"/>
                             <w:r>
                               <w:t xml:space="preserve">Ilustração </w:t>
                             </w:r>
-                            <w:fldSimple w:instr=" SEQ Ilustração \* ARABIC ">
-                              <w:r>
-                                <w:rPr>
-                                  <w:noProof/>
-                                </w:rPr>
-                                <w:t>6</w:t>
-                              </w:r>
-                            </w:fldSimple>
+                            <w:r>
+                              <w:fldChar w:fldCharType="begin"/>
+                            </w:r>
+                            <w:r>
+                              <w:instrText xml:space="preserve"> SEQ Ilustração \* ARABIC </w:instrText>
+                            </w:r>
+                            <w:r>
+                              <w:fldChar w:fldCharType="separate"/>
+                            </w:r>
+                            <w:r>
+                              <w:rPr>
+                                <w:noProof/>
+                              </w:rPr>
+                              <w:t>6</w:t>
+                            </w:r>
+                            <w:r>
+                              <w:rPr>
+                                <w:noProof/>
+                              </w:rPr>
+                              <w:fldChar w:fldCharType="end"/>
+                            </w:r>
                             <w:r>
                               <w:t xml:space="preserve"> - </w:t>
                             </w:r>
@@ -11870,31 +11817,9 @@
           </mc:Choice>
           <mc:Fallback>
             <w:pict>
-              <v:shape w14:anchorId="59E303A1" id="Caixa de texto 22" o:spid="_x0000_s1032" type="#_x0000_t202" style="position:absolute;left:0;text-align:left;margin-left:-82.8pt;margin-top:368.65pt;width:591pt;height:.05pt;z-index:251666432;visibility:visible;mso-wrap-style:square;mso-wrap-distance-left:9pt;mso-wrap-distance-top:0;mso-wrap-distance-right:9pt;mso-wrap-distance-bottom:0;mso-position-horizontal:absolute;mso-position-horizontal-relative:text;mso-position-vertical:absolute;mso-position-vertical-relative:text;v-text-anchor:top" o:gfxdata="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" stroked="f">
+              <v:shape w14:anchorId="655F5978" id="Caixa de texto 22" o:spid="_x0000_s1032" type="#_x0000_t202" style="position:absolute;margin-left:-82.8pt;margin-top:368.65pt;width:591pt;height:.05pt;z-index:251668992;visibility:visible;mso-wrap-style:square;mso-wrap-distance-left:9pt;mso-wrap-distance-top:0;mso-wrap-distance-right:9pt;mso-wrap-distance-bottom:0;mso-position-horizontal:absolute;mso-position-horizontal-relative:text;mso-position-vertical:absolute;mso-position-vertical-relative:text;v-text-anchor:top" o:gfxdata="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" stroked="f">
                 <v:textbox style="mso-fit-shape-to-text:t" inset="0,0,0,0">
                   <w:txbxContent>
-                    <w:p>
-                      <w:pPr>
-                        <w:pStyle w:val="Caption"/>
-                      </w:pPr>
-                      <w:bookmarkStart w:id="29" w:name="_Toc350539102"/>
-                    </w:p>
-                    <w:p>
-                      <w:pPr>
-                        <w:pStyle w:val="Caption"/>
-                      </w:pPr>
-                    </w:p>
-                    <w:p/>
-                    <w:p>
-                      <w:pPr>
-                        <w:pStyle w:val="Caption"/>
-                      </w:pPr>
-                    </w:p>
-                    <w:p>
-                      <w:pPr>
-                        <w:pStyle w:val="Caption"/>
-                      </w:pPr>
-                    </w:p>
                     <w:p>
                       <w:pPr>
                         <w:pStyle w:val="Caption"/>
@@ -11902,17 +11827,31 @@
                           <w:noProof/>
                         </w:rPr>
                       </w:pPr>
+                      <w:bookmarkStart w:id="29" w:name="_Toc350539102"/>
                       <w:r>
                         <w:t xml:space="preserve">Ilustração </w:t>
                       </w:r>
-                      <w:fldSimple w:instr=" SEQ Ilustração \* ARABIC ">
-                        <w:r>
-                          <w:rPr>
-                            <w:noProof/>
-                          </w:rPr>
-                          <w:t>6</w:t>
-                        </w:r>
-                      </w:fldSimple>
+                      <w:r>
+                        <w:fldChar w:fldCharType="begin"/>
+                      </w:r>
+                      <w:r>
+                        <w:instrText xml:space="preserve"> SEQ Ilustração \* ARABIC </w:instrText>
+                      </w:r>
+                      <w:r>
+                        <w:fldChar w:fldCharType="separate"/>
+                      </w:r>
+                      <w:r>
+                        <w:rPr>
+                          <w:noProof/>
+                        </w:rPr>
+                        <w:t>6</w:t>
+                      </w:r>
+                      <w:r>
+                        <w:rPr>
+                          <w:noProof/>
+                        </w:rPr>
+                        <w:fldChar w:fldCharType="end"/>
+                      </w:r>
                       <w:r>
                         <w:t xml:space="preserve"> - </w:t>
                       </w:r>
@@ -11934,26 +11873,26 @@
           </mc:Fallback>
         </mc:AlternateContent>
       </w:r>
-    </w:p>
-    <w:p>
-      <w:pPr>
-        <w:pStyle w:val="Heading1"/>
-        <w:rPr>
+      <w:bookmarkStart w:id="30" w:name="_Toc350539088"/>
+    </w:p>
+    <w:p>
+      <w:pPr>
+        <w:rPr>
+          <w:rFonts w:asciiTheme="majorHAnsi" w:eastAsiaTheme="majorEastAsia" w:hAnsiTheme="majorHAnsi" w:cstheme="majorBidi"/>
+          <w:b/>
+          <w:bCs/>
+          <w:color w:val="365F91" w:themeColor="accent1" w:themeShade="BF"/>
           <w:sz w:val="32"/>
-        </w:rPr>
-      </w:pPr>
-      <w:bookmarkStart w:id="30" w:name="_Toc350539088"/>
-    </w:p>
-    <w:p/>
-    <w:p>
-      <w:pPr>
-        <w:pStyle w:val="Heading1"/>
+          <w:szCs w:val="28"/>
+        </w:rPr>
+      </w:pPr>
+      <w:r>
         <w:rPr>
           <w:sz w:val="32"/>
         </w:rPr>
-      </w:pPr>
-    </w:p>
-    <w:p/>
+        <w:br w:type="page"/>
+      </w:r>
+    </w:p>
     <w:p>
       <w:pPr>
         <w:pStyle w:val="Heading1"/>
@@ -12049,16 +11988,16 @@
           <w:lang w:val="en-US"/>
         </w:rPr>
         <w:drawing>
-          <wp:anchor distT="0" distB="0" distL="114300" distR="114300" simplePos="0" relativeHeight="251659264" behindDoc="0" locked="0" layoutInCell="1" allowOverlap="1" wp14:anchorId="33069A0D" wp14:editId="1F50A3E4">
+          <wp:anchor distT="0" distB="0" distL="114300" distR="114300" simplePos="0" relativeHeight="251659776" behindDoc="0" locked="0" layoutInCell="1" allowOverlap="1" wp14:anchorId="33069A0D" wp14:editId="1F50A3E4">
             <wp:simplePos x="0" y="0"/>
             <wp:positionH relativeFrom="column">
-              <wp:posOffset>89535</wp:posOffset>
+              <wp:posOffset>1000760</wp:posOffset>
             </wp:positionH>
             <wp:positionV relativeFrom="paragraph">
               <wp:posOffset>316230</wp:posOffset>
             </wp:positionV>
-            <wp:extent cx="5155565" cy="4685030"/>
-            <wp:effectExtent l="0" t="0" r="6985" b="1270"/>
+            <wp:extent cx="3335655" cy="4685030"/>
+            <wp:effectExtent l="0" t="0" r="0" b="1270"/>
             <wp:wrapSquare wrapText="bothSides"/>
             <wp:docPr id="11" name="Picture 11"/>
             <wp:cNvGraphicFramePr>
@@ -12086,7 +12025,7 @@
                   <pic:spPr>
                     <a:xfrm>
                       <a:off x="0" y="0"/>
-                      <a:ext cx="5155565" cy="4685030"/>
+                      <a:ext cx="3335655" cy="4685030"/>
                     </a:xfrm>
                     <a:prstGeom prst="rect">
                       <a:avLst/>
@@ -12113,7 +12052,7 @@
         <mc:AlternateContent>
           <mc:Choice Requires="wps">
             <w:drawing>
-              <wp:anchor distT="0" distB="0" distL="114300" distR="114300" simplePos="0" relativeHeight="251667456" behindDoc="0" locked="0" layoutInCell="1" allowOverlap="1" wp14:anchorId="069982B3" wp14:editId="4A37C021">
+              <wp:anchor distT="0" distB="0" distL="114300" distR="114300" simplePos="0" relativeHeight="251670016" behindDoc="0" locked="0" layoutInCell="1" allowOverlap="1" wp14:anchorId="069982B3" wp14:editId="4A37C021">
                 <wp:simplePos x="0" y="0"/>
                 <wp:positionH relativeFrom="column">
                   <wp:posOffset>-1080135</wp:posOffset>
@@ -12160,27 +12099,14 @@
                             <w:r>
                               <w:t xml:space="preserve">Ilustração </w:t>
                             </w:r>
-                            <w:r>
-                              <w:fldChar w:fldCharType="begin"/>
-                            </w:r>
-                            <w:r>
-                              <w:instrText xml:space="preserve"> SEQ Ilustração \* ARABIC </w:instrText>
-                            </w:r>
-                            <w:r>
-                              <w:fldChar w:fldCharType="separate"/>
-                            </w:r>
-                            <w:r>
-                              <w:rPr>
-                                <w:noProof/>
-                              </w:rPr>
-                              <w:t>7</w:t>
-                            </w:r>
-                            <w:r>
-                              <w:rPr>
-                                <w:noProof/>
-                              </w:rPr>
-                              <w:fldChar w:fldCharType="end"/>
-                            </w:r>
+                            <w:fldSimple w:instr=" SEQ Ilustração \* ARABIC ">
+                              <w:r>
+                                <w:rPr>
+                                  <w:noProof/>
+                                </w:rPr>
+                                <w:t>7</w:t>
+                              </w:r>
+                            </w:fldSimple>
                             <w:r>
                               <w:t xml:space="preserve"> - Todo o código desenvolvido para esta versão</w:t>
                             </w:r>
@@ -12202,7 +12128,7 @@
           </mc:Choice>
           <mc:Fallback>
             <w:pict>
-              <v:shape w14:anchorId="069982B3" id="Text Box 23" o:spid="_x0000_s1033" type="#_x0000_t202" style="position:absolute;left:0;text-align:left;margin-left:-85.05pt;margin-top:398.3pt;width:590.25pt;height:.05pt;z-index:251667456;visibility:visible;mso-wrap-style:square;mso-wrap-distance-left:9pt;mso-wrap-distance-top:0;mso-wrap-distance-right:9pt;mso-wrap-distance-bottom:0;mso-position-horizontal:absolute;mso-position-horizontal-relative:text;mso-position-vertical:absolute;mso-position-vertical-relative:text;v-text-anchor:top" o:gfxdata="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" stroked="f">
+              <v:shape w14:anchorId="069982B3" id="Text Box 23" o:spid="_x0000_s1033" type="#_x0000_t202" style="position:absolute;left:0;text-align:left;margin-left:-85.05pt;margin-top:398.3pt;width:590.25pt;height:.05pt;z-index:251670016;visibility:visible;mso-wrap-style:square;mso-wrap-distance-left:9pt;mso-wrap-distance-top:0;mso-wrap-distance-right:9pt;mso-wrap-distance-bottom:0;mso-position-horizontal:absolute;mso-position-horizontal-relative:text;mso-position-vertical:absolute;mso-position-vertical-relative:text;v-text-anchor:top" o:gfxdata="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" stroked="f">
                 <v:textbox style="mso-fit-shape-to-text:t" inset="0,0,0,0">
                   <w:txbxContent>
                     <w:p>
@@ -12217,27 +12143,14 @@
                       <w:r>
                         <w:t xml:space="preserve">Ilustração </w:t>
                       </w:r>
-                      <w:r>
-                        <w:fldChar w:fldCharType="begin"/>
-                      </w:r>
-                      <w:r>
-                        <w:instrText xml:space="preserve"> SEQ Ilustração \* ARABIC </w:instrText>
-                      </w:r>
-                      <w:r>
-                        <w:fldChar w:fldCharType="separate"/>
-                      </w:r>
-                      <w:r>
-                        <w:rPr>
-                          <w:noProof/>
-                        </w:rPr>
-                        <w:t>7</w:t>
-                      </w:r>
-                      <w:r>
-                        <w:rPr>
-                          <w:noProof/>
-                        </w:rPr>
-                        <w:fldChar w:fldCharType="end"/>
-                      </w:r>
+                      <w:fldSimple w:instr=" SEQ Ilustração \* ARABIC ">
+                        <w:r>
+                          <w:rPr>
+                            <w:noProof/>
+                          </w:rPr>
+                          <w:t>7</w:t>
+                        </w:r>
+                      </w:fldSimple>
                       <w:r>
                         <w:t xml:space="preserve"> - Todo o código desenvolvido para esta versão</w:t>
                       </w:r>
@@ -12346,7 +12259,7 @@
         <mc:AlternateContent>
           <mc:Choice Requires="wps">
             <w:drawing>
-              <wp:anchor distT="0" distB="0" distL="114300" distR="114300" simplePos="0" relativeHeight="251653120" behindDoc="0" locked="0" layoutInCell="1" allowOverlap="1">
+              <wp:anchor distT="0" distB="0" distL="114300" distR="114300" simplePos="0" relativeHeight="251654656" behindDoc="0" locked="0" layoutInCell="1" allowOverlap="1">
                 <wp:simplePos x="0" y="0"/>
                 <wp:positionH relativeFrom="column">
                   <wp:posOffset>3415665</wp:posOffset>
@@ -12405,7 +12318,7 @@
           </mc:Choice>
           <mc:Fallback>
             <w:pict>
-              <v:shapetype w14:anchorId="73538D38" id="_x0000_t23" coordsize="21600,21600" o:spt="23" adj="5400" path="m,10800qy10800,,21600,10800,10800,21600,,10800xm@0,10800qy10800@2@1,10800,10800@0@0,10800xe">
+              <v:shapetype w14:anchorId="341A4B3E" id="_x0000_t23" coordsize="21600,21600" o:spt="23" adj="5400" path="m,10800qy10800,,21600,10800,10800,21600,,10800xm@0,10800qy10800@2@1,10800,10800@0@0,10800xe">
                 <v:formulas>
                   <v:f eqn="val #0"/>
                   <v:f eqn="sum width 0 #0"/>
@@ -12419,7 +12332,7 @@
                   <v:h position="#0,center" xrange="0,10800"/>
                 </v:handles>
               </v:shapetype>
-              <v:shape id="Donut 12" o:spid="_x0000_s1026" type="#_x0000_t23" style="position:absolute;margin-left:268.95pt;margin-top:10.8pt;width:29.25pt;height:29.25pt;z-index:251653120;visibility:visible;mso-wrap-style:square;mso-height-percent:0;mso-wrap-distance-left:9pt;mso-wrap-distance-top:0;mso-wrap-distance-right:9pt;mso-wrap-distance-bottom:0;mso-position-horizontal:absolute;mso-position-horizontal-relative:text;mso-position-vertical:absolute;mso-position-vertical-relative:text;mso-height-percent:0;mso-height-relative:margin;v-text-anchor:middle" o:gfxdata="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" fillcolor="#9bbb59 [3206]" strokecolor="#4e6128 [1606]" strokeweight="2pt"/>
+              <v:shape id="Donut 12" o:spid="_x0000_s1026" type="#_x0000_t23" style="position:absolute;margin-left:268.95pt;margin-top:10.8pt;width:29.25pt;height:29.25pt;z-index:251654656;visibility:visible;mso-wrap-style:square;mso-height-percent:0;mso-wrap-distance-left:9pt;mso-wrap-distance-top:0;mso-wrap-distance-right:9pt;mso-wrap-distance-bottom:0;mso-position-horizontal:absolute;mso-position-horizontal-relative:text;mso-position-vertical:absolute;mso-position-vertical-relative:text;mso-height-percent:0;mso-height-relative:margin;v-text-anchor:middle" o:gfxdata="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" fillcolor="#9bbb59 [3206]" strokecolor="#4e6128 [1606]" strokeweight="2pt"/>
             </w:pict>
           </mc:Fallback>
         </mc:AlternateContent>
@@ -12469,7 +12382,7 @@
         <mc:AlternateContent>
           <mc:Choice Requires="wps">
             <w:drawing>
-              <wp:anchor distT="0" distB="0" distL="114300" distR="114300" simplePos="0" relativeHeight="251656192" behindDoc="0" locked="0" layoutInCell="1" allowOverlap="1" wp14:anchorId="70409F3A" wp14:editId="7A2957A6">
+              <wp:anchor distT="0" distB="0" distL="114300" distR="114300" simplePos="0" relativeHeight="251657728" behindDoc="0" locked="0" layoutInCell="1" allowOverlap="1" wp14:anchorId="70409F3A" wp14:editId="7A2957A6">
                 <wp:simplePos x="0" y="0"/>
                 <wp:positionH relativeFrom="column">
                   <wp:posOffset>4568190</wp:posOffset>
@@ -12531,7 +12444,7 @@
           </mc:Choice>
           <mc:Fallback>
             <w:pict>
-              <v:shape w14:anchorId="3D2169BA" id="Donut 13" o:spid="_x0000_s1026" type="#_x0000_t23" style="position:absolute;margin-left:359.7pt;margin-top:11.8pt;width:21pt;height:22.5pt;z-index:251656192;visibility:visible;mso-wrap-style:square;mso-width-percent:0;mso-height-percent:0;mso-wrap-distance-left:9pt;mso-wrap-distance-top:0;mso-wrap-distance-right:9pt;mso-wrap-distance-bottom:0;mso-position-horizontal:absolute;mso-position-horizontal-relative:text;mso-position-vertical:absolute;mso-position-vertical-relative:text;mso-width-percent:0;mso-height-percent:0;mso-width-relative:margin;mso-height-relative:margin;v-text-anchor:middle" o:gfxdata="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" fillcolor="#9bbb59 [3206]" strokecolor="#4e6128 [1606]" strokeweight="2pt"/>
+              <v:shape w14:anchorId="5F354E13" id="Donut 13" o:spid="_x0000_s1026" type="#_x0000_t23" style="position:absolute;margin-left:359.7pt;margin-top:11.8pt;width:21pt;height:22.5pt;z-index:251657728;visibility:visible;mso-wrap-style:square;mso-width-percent:0;mso-height-percent:0;mso-wrap-distance-left:9pt;mso-wrap-distance-top:0;mso-wrap-distance-right:9pt;mso-wrap-distance-bottom:0;mso-position-horizontal:absolute;mso-position-horizontal-relative:text;mso-position-vertical:absolute;mso-position-vertical-relative:text;mso-width-percent:0;mso-height-percent:0;mso-width-relative:margin;mso-height-relative:margin;v-text-anchor:middle" o:gfxdata="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" fillcolor="#9bbb59 [3206]" strokecolor="#4e6128 [1606]" strokeweight="2pt"/>
             </w:pict>
           </mc:Fallback>
         </mc:AlternateContent>
@@ -12577,7 +12490,7 @@
         <mc:AlternateContent>
           <mc:Choice Requires="wps">
             <w:drawing>
-              <wp:anchor distT="0" distB="0" distL="114300" distR="114300" simplePos="0" relativeHeight="251657216" behindDoc="0" locked="0" layoutInCell="1" allowOverlap="1" wp14:anchorId="505C546A" wp14:editId="011F4898">
+              <wp:anchor distT="0" distB="0" distL="114300" distR="114300" simplePos="0" relativeHeight="251658752" behindDoc="0" locked="0" layoutInCell="1" allowOverlap="1" wp14:anchorId="505C546A" wp14:editId="011F4898">
                 <wp:simplePos x="0" y="0"/>
                 <wp:positionH relativeFrom="column">
                   <wp:posOffset>4272915</wp:posOffset>
@@ -12639,7 +12552,7 @@
           </mc:Choice>
           <mc:Fallback>
             <w:pict>
-              <v:shape w14:anchorId="27EE7EAC" id="Donut 15" o:spid="_x0000_s1026" type="#_x0000_t23" style="position:absolute;margin-left:336.45pt;margin-top:11.45pt;width:21pt;height:22.5pt;z-index:251657216;visibility:visible;mso-wrap-style:square;mso-width-percent:0;mso-height-percent:0;mso-wrap-distance-left:9pt;mso-wrap-distance-top:0;mso-wrap-distance-right:9pt;mso-wrap-distance-bottom:0;mso-position-horizontal:absolute;mso-position-horizontal-relative:text;mso-position-vertical:absolute;mso-position-vertical-relative:text;mso-width-percent:0;mso-height-percent:0;mso-width-relative:margin;mso-height-relative:margin;v-text-anchor:middle" o:gfxdata="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" fillcolor="#9bbb59 [3206]" strokecolor="#4e6128 [1606]" strokeweight="2pt"/>
+              <v:shape w14:anchorId="7CA52A40" id="Donut 15" o:spid="_x0000_s1026" type="#_x0000_t23" style="position:absolute;margin-left:336.45pt;margin-top:11.45pt;width:21pt;height:22.5pt;z-index:251658752;visibility:visible;mso-wrap-style:square;mso-width-percent:0;mso-height-percent:0;mso-wrap-distance-left:9pt;mso-wrap-distance-top:0;mso-wrap-distance-right:9pt;mso-wrap-distance-bottom:0;mso-position-horizontal:absolute;mso-position-horizontal-relative:text;mso-position-vertical:absolute;mso-position-vertical-relative:text;mso-width-percent:0;mso-height-percent:0;mso-width-relative:margin;mso-height-relative:margin;v-text-anchor:middle" o:gfxdata="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" fillcolor="#9bbb59 [3206]" strokecolor="#4e6128 [1606]" strokeweight="2pt"/>
             </w:pict>
           </mc:Fallback>
         </mc:AlternateContent>
@@ -12735,7 +12648,7 @@
         <mc:AlternateContent>
           <mc:Choice Requires="wps">
             <w:drawing>
-              <wp:anchor distT="0" distB="0" distL="114300" distR="114300" simplePos="0" relativeHeight="251660288" behindDoc="0" locked="0" layoutInCell="1" allowOverlap="1" wp14:anchorId="063FE7B2" wp14:editId="5CA85182">
+              <wp:anchor distT="0" distB="0" distL="114300" distR="114300" simplePos="0" relativeHeight="251660800" behindDoc="0" locked="0" layoutInCell="1" allowOverlap="1" wp14:anchorId="063FE7B2" wp14:editId="5CA85182">
                 <wp:simplePos x="0" y="0"/>
                 <wp:positionH relativeFrom="column">
                   <wp:posOffset>2124075</wp:posOffset>
@@ -12797,7 +12710,7 @@
           </mc:Choice>
           <mc:Fallback>
             <w:pict>
-              <v:shape w14:anchorId="0948C7DF" id="Donut 16" o:spid="_x0000_s1026" type="#_x0000_t23" style="position:absolute;margin-left:167.25pt;margin-top:12.35pt;width:21pt;height:22.5pt;z-index:251660288;visibility:visible;mso-wrap-style:square;mso-width-percent:0;mso-height-percent:0;mso-wrap-distance-left:9pt;mso-wrap-distance-top:0;mso-wrap-distance-right:9pt;mso-wrap-distance-bottom:0;mso-position-horizontal:absolute;mso-position-horizontal-relative:text;mso-position-vertical:absolute;mso-position-vertical-relative:text;mso-width-percent:0;mso-height-percent:0;mso-width-relative:margin;mso-height-relative:margin;v-text-anchor:middle" o:gfxdata="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" fillcolor="#9bbb59 [3206]" strokecolor="#4e6128 [1606]" strokeweight="2pt"/>
+              <v:shape w14:anchorId="53B0CDA2" id="Donut 16" o:spid="_x0000_s1026" type="#_x0000_t23" style="position:absolute;margin-left:167.25pt;margin-top:12.35pt;width:21pt;height:22.5pt;z-index:251660800;visibility:visible;mso-wrap-style:square;mso-width-percent:0;mso-height-percent:0;mso-wrap-distance-left:9pt;mso-wrap-distance-top:0;mso-wrap-distance-right:9pt;mso-wrap-distance-bottom:0;mso-position-horizontal:absolute;mso-position-horizontal-relative:text;mso-position-vertical:absolute;mso-position-vertical-relative:text;mso-width-percent:0;mso-height-percent:0;mso-width-relative:margin;mso-height-relative:margin;v-text-anchor:middle" o:gfxdata="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" fillcolor="#9bbb59 [3206]" strokecolor="#4e6128 [1606]" strokeweight="2pt"/>
             </w:pict>
           </mc:Fallback>
         </mc:AlternateContent>
@@ -12829,7 +12742,7 @@
         <mc:AlternateContent>
           <mc:Choice Requires="wps">
             <w:drawing>
-              <wp:anchor distT="0" distB="0" distL="114300" distR="114300" simplePos="0" relativeHeight="251661312" behindDoc="0" locked="0" layoutInCell="1" allowOverlap="1" wp14:anchorId="01027689" wp14:editId="568A0A42">
+              <wp:anchor distT="0" distB="0" distL="114300" distR="114300" simplePos="0" relativeHeight="251661824" behindDoc="0" locked="0" layoutInCell="1" allowOverlap="1" wp14:anchorId="01027689" wp14:editId="568A0A42">
                 <wp:simplePos x="0" y="0"/>
                 <wp:positionH relativeFrom="column">
                   <wp:posOffset>3105150</wp:posOffset>
@@ -12891,7 +12804,7 @@
           </mc:Choice>
           <mc:Fallback>
             <w:pict>
-              <v:shape w14:anchorId="29DB766A" id="Donut 17" o:spid="_x0000_s1026" type="#_x0000_t23" style="position:absolute;margin-left:244.5pt;margin-top:13.05pt;width:21pt;height:22.5pt;z-index:251661312;visibility:visible;mso-wrap-style:square;mso-width-percent:0;mso-height-percent:0;mso-wrap-distance-left:9pt;mso-wrap-distance-top:0;mso-wrap-distance-right:9pt;mso-wrap-distance-bottom:0;mso-position-horizontal:absolute;mso-position-horizontal-relative:text;mso-position-vertical:absolute;mso-position-vertical-relative:text;mso-width-percent:0;mso-height-percent:0;mso-width-relative:margin;mso-height-relative:margin;v-text-anchor:middle" o:gfxdata="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" fillcolor="#9bbb59 [3206]" strokecolor="#4e6128 [1606]" strokeweight="2pt"/>
+              <v:shape w14:anchorId="0553BFBE" id="Donut 17" o:spid="_x0000_s1026" type="#_x0000_t23" style="position:absolute;margin-left:244.5pt;margin-top:13.05pt;width:21pt;height:22.5pt;z-index:251661824;visibility:visible;mso-wrap-style:square;mso-width-percent:0;mso-height-percent:0;mso-wrap-distance-left:9pt;mso-wrap-distance-top:0;mso-wrap-distance-right:9pt;mso-wrap-distance-bottom:0;mso-position-horizontal:absolute;mso-position-horizontal-relative:text;mso-position-vertical:absolute;mso-position-vertical-relative:text;mso-width-percent:0;mso-height-percent:0;mso-width-relative:margin;mso-height-relative:margin;v-text-anchor:middle" o:gfxdata="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" fillcolor="#9bbb59 [3206]" strokecolor="#4e6128 [1606]" strokeweight="2pt"/>
             </w:pict>
           </mc:Fallback>
         </mc:AlternateContent>
@@ -12923,7 +12836,7 @@
         <mc:AlternateContent>
           <mc:Choice Requires="wps">
             <w:drawing>
-              <wp:anchor distT="0" distB="0" distL="114300" distR="114300" simplePos="0" relativeHeight="251662336" behindDoc="0" locked="0" layoutInCell="1" allowOverlap="1" wp14:anchorId="1514143E" wp14:editId="3E5938A2">
+              <wp:anchor distT="0" distB="0" distL="114300" distR="114300" simplePos="0" relativeHeight="251662848" behindDoc="0" locked="0" layoutInCell="1" allowOverlap="1" wp14:anchorId="1514143E" wp14:editId="3E5938A2">
                 <wp:simplePos x="0" y="0"/>
                 <wp:positionH relativeFrom="column">
                   <wp:posOffset>2796541</wp:posOffset>
@@ -12985,7 +12898,7 @@
           </mc:Choice>
           <mc:Fallback>
             <w:pict>
-              <v:shapetype w14:anchorId="2D1B7AD0" id="_x0000_t57" coordsize="21600,21600" o:spt="57" adj="2700" path="m,10800qy10800,,21600,10800,10800,21600,,10800xar@0@0@16@16@12@14@15@13xar@0@0@16@16@13@15@14@12xe">
+              <v:shapetype w14:anchorId="41DA491F" id="_x0000_t57" coordsize="21600,21600" o:spt="57" adj="2700" path="m,10800qy10800,,21600,10800,10800,21600,,10800xar@0@0@16@16@12@14@15@13xar@0@0@16@16@13@15@14@12xe">
                 <v:stroke joinstyle="miter"/>
                 <v:formulas>
                   <v:f eqn="val #0"/>
@@ -13011,7 +12924,7 @@
                   <v:h position="#0,center" xrange="0,7200"/>
                 </v:handles>
               </v:shapetype>
-              <v:shape id="&quot;No&quot; Symbol 18" o:spid="_x0000_s1026" type="#_x0000_t57" style="position:absolute;margin-left:220.2pt;margin-top:12pt;width:19.5pt;height:22.5pt;z-index:251662336;visibility:visible;mso-wrap-style:square;mso-width-percent:0;mso-height-percent:0;mso-wrap-distance-left:9pt;mso-wrap-distance-top:0;mso-wrap-distance-right:9pt;mso-wrap-distance-bottom:0;mso-position-horizontal:absolute;mso-position-horizontal-relative:text;mso-position-vertical:absolute;mso-position-vertical-relative:text;mso-width-percent:0;mso-height-percent:0;mso-width-relative:margin;mso-height-relative:margin;v-text-anchor:middle" o:gfxdata="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" adj="4050" fillcolor="#c0504d [3205]" strokecolor="#622423 [1605]" strokeweight="2pt"/>
+              <v:shape id="&quot;No&quot; Symbol 18" o:spid="_x0000_s1026" type="#_x0000_t57" style="position:absolute;margin-left:220.2pt;margin-top:12pt;width:19.5pt;height:22.5pt;z-index:251662848;visibility:visible;mso-wrap-style:square;mso-width-percent:0;mso-height-percent:0;mso-wrap-distance-left:9pt;mso-wrap-distance-top:0;mso-wrap-distance-right:9pt;mso-wrap-distance-bottom:0;mso-position-horizontal:absolute;mso-position-horizontal-relative:text;mso-position-vertical:absolute;mso-position-vertical-relative:text;mso-width-percent:0;mso-height-percent:0;mso-width-relative:margin;mso-height-relative:margin;v-text-anchor:middle" o:gfxdata="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" adj="4050" fillcolor="#c0504d [3205]" strokecolor="#622423 [1605]" strokeweight="2pt"/>
             </w:pict>
           </mc:Fallback>
         </mc:AlternateContent>
@@ -13061,7 +12974,7 @@
         <mc:AlternateContent>
           <mc:Choice Requires="wps">
             <w:drawing>
-              <wp:anchor distT="0" distB="0" distL="114300" distR="114300" simplePos="0" relativeHeight="251663360" behindDoc="0" locked="0" layoutInCell="1" allowOverlap="1" wp14:anchorId="40B6D57E" wp14:editId="41291139">
+              <wp:anchor distT="0" distB="0" distL="114300" distR="114300" simplePos="0" relativeHeight="251663872" behindDoc="0" locked="0" layoutInCell="1" allowOverlap="1" wp14:anchorId="40B6D57E" wp14:editId="41291139">
                 <wp:simplePos x="0" y="0"/>
                 <wp:positionH relativeFrom="column">
                   <wp:posOffset>2815590</wp:posOffset>
@@ -13123,7 +13036,7 @@
           </mc:Choice>
           <mc:Fallback>
             <w:pict>
-              <v:shape w14:anchorId="1C2F2A94" id="&quot;No&quot; Symbol 19" o:spid="_x0000_s1026" type="#_x0000_t57" style="position:absolute;margin-left:221.7pt;margin-top:.95pt;width:19.5pt;height:22.5pt;z-index:251663360;visibility:visible;mso-wrap-style:square;mso-width-percent:0;mso-height-percent:0;mso-wrap-distance-left:9pt;mso-wrap-distance-top:0;mso-wrap-distance-right:9pt;mso-wrap-distance-bottom:0;mso-position-horizontal:absolute;mso-position-horizontal-relative:text;mso-position-vertical:absolute;mso-position-vertical-relative:text;mso-width-percent:0;mso-height-percent:0;mso-width-relative:margin;mso-height-relative:margin;v-text-anchor:middle" o:gfxdata="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" adj="4050" fillcolor="#c0504d [3205]" strokecolor="#622423 [1605]" strokeweight="2pt"/>
+              <v:shape w14:anchorId="4B8260B2" id="&quot;No&quot; Symbol 19" o:spid="_x0000_s1026" type="#_x0000_t57" style="position:absolute;margin-left:221.7pt;margin-top:.95pt;width:19.5pt;height:22.5pt;z-index:251663872;visibility:visible;mso-wrap-style:square;mso-width-percent:0;mso-height-percent:0;mso-wrap-distance-left:9pt;mso-wrap-distance-top:0;mso-wrap-distance-right:9pt;mso-wrap-distance-bottom:0;mso-position-horizontal:absolute;mso-position-horizontal-relative:text;mso-position-vertical:absolute;mso-position-vertical-relative:text;mso-width-percent:0;mso-height-percent:0;mso-width-relative:margin;mso-height-relative:margin;v-text-anchor:middle" o:gfxdata="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" adj="4050" fillcolor="#c0504d [3205]" strokecolor="#622423 [1605]" strokeweight="2pt"/>
             </w:pict>
           </mc:Fallback>
         </mc:AlternateContent>
@@ -14444,14 +14357,27 @@
       <w:r>
         <w:t xml:space="preserve">Tabela </w:t>
       </w:r>
-      <w:fldSimple w:instr=" SEQ Tabela \* ARABIC ">
-        <w:r>
-          <w:rPr>
-            <w:noProof/>
-          </w:rPr>
-          <w:t>1</w:t>
-        </w:r>
-      </w:fldSimple>
+      <w:r>
+        <w:fldChar w:fldCharType="begin"/>
+      </w:r>
+      <w:r>
+        <w:instrText xml:space="preserve"> SEQ Tabela \* ARABIC </w:instrText>
+      </w:r>
+      <w:r>
+        <w:fldChar w:fldCharType="separate"/>
+      </w:r>
+      <w:r>
+        <w:rPr>
+          <w:noProof/>
+        </w:rPr>
+        <w:t>1</w:t>
+      </w:r>
+      <w:r>
+        <w:rPr>
+          <w:noProof/>
+        </w:rPr>
+        <w:fldChar w:fldCharType="end"/>
+      </w:r>
       <w:r>
         <w:t xml:space="preserve"> - Ponto de Situação (04-02-2013)</w:t>
       </w:r>
@@ -16143,14 +16069,27 @@
       <w:r>
         <w:t xml:space="preserve">Tabela </w:t>
       </w:r>
-      <w:fldSimple w:instr=" SEQ Tabela \* ARABIC ">
-        <w:r>
-          <w:rPr>
-            <w:noProof/>
-          </w:rPr>
-          <w:t>1</w:t>
-        </w:r>
-      </w:fldSimple>
+      <w:r>
+        <w:fldChar w:fldCharType="begin"/>
+      </w:r>
+      <w:r>
+        <w:instrText xml:space="preserve"> SEQ Tabela \* ARABIC </w:instrText>
+      </w:r>
+      <w:r>
+        <w:fldChar w:fldCharType="separate"/>
+      </w:r>
+      <w:r>
+        <w:rPr>
+          <w:noProof/>
+        </w:rPr>
+        <w:t>1</w:t>
+      </w:r>
+      <w:r>
+        <w:rPr>
+          <w:noProof/>
+        </w:rPr>
+        <w:fldChar w:fldCharType="end"/>
+      </w:r>
       <w:r>
         <w:t xml:space="preserve"> - Ponto de Situação (04-03-2013)</w:t>
       </w:r>
@@ -17800,14 +17739,27 @@
       <w:r>
         <w:t xml:space="preserve">Tabela </w:t>
       </w:r>
-      <w:fldSimple w:instr=" SEQ Tabela \* ARABIC ">
-        <w:r>
-          <w:rPr>
-            <w:noProof/>
-          </w:rPr>
-          <w:t>1</w:t>
-        </w:r>
-      </w:fldSimple>
+      <w:r>
+        <w:fldChar w:fldCharType="begin"/>
+      </w:r>
+      <w:r>
+        <w:instrText xml:space="preserve"> SEQ Tabela \* ARABIC </w:instrText>
+      </w:r>
+      <w:r>
+        <w:fldChar w:fldCharType="separate"/>
+      </w:r>
+      <w:r>
+        <w:rPr>
+          <w:noProof/>
+        </w:rPr>
+        <w:t>1</w:t>
+      </w:r>
+      <w:r>
+        <w:rPr>
+          <w:noProof/>
+        </w:rPr>
+        <w:fldChar w:fldCharType="end"/>
+      </w:r>
       <w:r>
         <w:t xml:space="preserve"> - Ponto de Situação (01-04-2013)</w:t>
       </w:r>
@@ -18445,31 +18397,17 @@
           <w:sz w:val="24"/>
           <w:szCs w:val="24"/>
         </w:rPr>
-        <w:t xml:space="preserve">Espero que tudo corra bem durante a apresentação </w:t>
-      </w:r>
-      <w:proofErr w:type="gramStart"/>
-      <w:r>
-        <w:rPr>
-          <w:sz w:val="24"/>
-          <w:szCs w:val="24"/>
-        </w:rPr>
-        <w:t>do mesmo</w:t>
-      </w:r>
-      <w:proofErr w:type="gramEnd"/>
-      <w:r>
-        <w:rPr>
-          <w:sz w:val="24"/>
-          <w:szCs w:val="24"/>
-        </w:rPr>
-        <w:t>.</w:t>
+        <w:t>Espero que tudo corra bem durante a apresentação do mesmo.</w:t>
       </w:r>
     </w:p>
     <w:sectPr>
       <w:headerReference w:type="default" r:id="rId23"/>
       <w:footerReference w:type="default" r:id="rId24"/>
+      <w:headerReference w:type="first" r:id="rId25"/>
       <w:pgSz w:w="11906" w:h="16838"/>
       <w:pgMar w:top="1417" w:right="1701" w:bottom="1417" w:left="1701" w:header="708" w:footer="708" w:gutter="0"/>
       <w:cols w:space="708"/>
+      <w:titlePg/>
       <w:docGrid w:linePitch="360"/>
     </w:sectPr>
   </w:body>
@@ -18503,11 +18441,49 @@
 
 <file path=word/footer1.xml><?xml version="1.0" encoding="utf-8"?>
 <w:ftr xmlns:wpc="http://schemas.microsoft.com/office/word/2010/wordprocessingCanvas" xmlns:mc="http://schemas.openxmlformats.org/markup-compatibility/2006" xmlns:o="urn:schemas-microsoft-com:office:office" xmlns:r="http://schemas.openxmlformats.org/officeDocument/2006/relationships" xmlns:m="http://schemas.openxmlformats.org/officeDocument/2006/math" xmlns:v="urn:schemas-microsoft-com:vml" xmlns:wp14="http://schemas.microsoft.com/office/word/2010/wordprocessingDrawing" xmlns:wp="http://schemas.openxmlformats.org/drawingml/2006/wordprocessingDrawing" xmlns:w10="urn:schemas-microsoft-com:office:word" xmlns:w="http://schemas.openxmlformats.org/wordprocessingml/2006/main" xmlns:w14="http://schemas.microsoft.com/office/word/2010/wordml" xmlns:w15="http://schemas.microsoft.com/office/word/2012/wordml" xmlns:wpg="http://schemas.microsoft.com/office/word/2010/wordprocessingGroup" xmlns:wpi="http://schemas.microsoft.com/office/word/2010/wordprocessingInk" xmlns:wne="http://schemas.microsoft.com/office/word/2006/wordml" xmlns:wps="http://schemas.microsoft.com/office/word/2010/wordprocessingShape" mc:Ignorable="w14 w15 wp14">
-  <w:p>
-    <w:pPr>
-      <w:pStyle w:val="Footer"/>
-    </w:pPr>
-  </w:p>
+  <w:sdt>
+    <w:sdtPr>
+      <w:id w:val="-140969114"/>
+      <w:docPartObj>
+        <w:docPartGallery w:val="Page Numbers (Bottom of Page)"/>
+        <w:docPartUnique/>
+      </w:docPartObj>
+    </w:sdtPr>
+    <w:sdtEndPr>
+      <w:rPr>
+        <w:noProof/>
+      </w:rPr>
+    </w:sdtEndPr>
+    <w:sdtContent>
+      <w:p>
+        <w:pPr>
+          <w:pStyle w:val="Footer"/>
+          <w:jc w:val="right"/>
+        </w:pPr>
+        <w:r>
+          <w:fldChar w:fldCharType="begin"/>
+        </w:r>
+        <w:r>
+          <w:instrText xml:space="preserve"> PAGE   \* MERGEFORMAT </w:instrText>
+        </w:r>
+        <w:r>
+          <w:fldChar w:fldCharType="separate"/>
+        </w:r>
+        <w:r>
+          <w:rPr>
+            <w:noProof/>
+          </w:rPr>
+          <w:t>29</w:t>
+        </w:r>
+        <w:r>
+          <w:rPr>
+            <w:noProof/>
+          </w:rPr>
+          <w:fldChar w:fldCharType="end"/>
+        </w:r>
+      </w:p>
+    </w:sdtContent>
+  </w:sdt>
   <w:p>
     <w:pPr>
       <w:pStyle w:val="Footer"/>
@@ -18576,6 +18552,34 @@
     <w:pPr>
       <w:pStyle w:val="Header"/>
     </w:pPr>
+  </w:p>
+</w:hdr>
+</file>
+
+<file path=word/header2.xml><?xml version="1.0" encoding="utf-8"?>
+<w:hdr xmlns:wpc="http://schemas.microsoft.com/office/word/2010/wordprocessingCanvas" xmlns:mc="http://schemas.openxmlformats.org/markup-compatibility/2006" xmlns:o="urn:schemas-microsoft-com:office:office" xmlns:r="http://schemas.openxmlformats.org/officeDocument/2006/relationships" xmlns:m="http://schemas.openxmlformats.org/officeDocument/2006/math" xmlns:v="urn:schemas-microsoft-com:vml" xmlns:wp14="http://schemas.microsoft.com/office/word/2010/wordprocessingDrawing" xmlns:wp="http://schemas.openxmlformats.org/drawingml/2006/wordprocessingDrawing" xmlns:w10="urn:schemas-microsoft-com:office:word" xmlns:w="http://schemas.openxmlformats.org/wordprocessingml/2006/main" xmlns:w14="http://schemas.microsoft.com/office/word/2010/wordml" xmlns:w15="http://schemas.microsoft.com/office/word/2012/wordml" xmlns:wpg="http://schemas.microsoft.com/office/word/2010/wordprocessingGroup" xmlns:wpi="http://schemas.microsoft.com/office/word/2010/wordprocessingInk" xmlns:wne="http://schemas.microsoft.com/office/word/2006/wordml" xmlns:wps="http://schemas.microsoft.com/office/word/2010/wordprocessingShape" mc:Ignorable="w14 w15 wp14">
+  <w:p>
+    <w:pPr>
+      <w:pStyle w:val="Header"/>
+    </w:pPr>
+    <w:r>
+      <w:t>Escola Profissional Gustave Eiffel</w:t>
+    </w:r>
+    <w:r>
+      <w:tab/>
+    </w:r>
+    <w:r>
+      <w:tab/>
+      <w:t>Ano Letivo 2012/2013</w:t>
+    </w:r>
+  </w:p>
+  <w:p>
+    <w:pPr>
+      <w:pStyle w:val="Header"/>
+    </w:pPr>
+    <w:r>
+      <w:t>Técnico de Gestão e Programação de Sistemas de Informação</w:t>
+    </w:r>
   </w:p>
 </w:hdr>
 </file>
@@ -21732,7 +21736,7 @@
 </file>
 
 <file path=customXml/itemProps1.xml><?xml version="1.0" encoding="utf-8"?>
-<ds:datastoreItem xmlns:ds="http://schemas.openxmlformats.org/officeDocument/2006/customXml" ds:itemID="{6528F722-A512-4A3F-97F7-8E400B2AE6F7}">
+<ds:datastoreItem xmlns:ds="http://schemas.openxmlformats.org/officeDocument/2006/customXml" ds:itemID="{936768A8-6881-476E-8B51-E9238743D5F3}">
   <ds:schemaRefs>
     <ds:schemaRef ds:uri="http://schemas.openxmlformats.org/officeDocument/2006/bibliography"/>
   </ds:schemaRefs>
